--- a/Lab03/Отчет №3.docx
+++ b/Lab03/Отчет №3.docx
@@ -2447,6 +2447,7 @@
                                 <w:showingPlcHdr/>
                                 <w:equation/>
                               </w:sdtPr>
+                              <w:sdtEndPr/>
                               <w:sdtContent>
                                 <m:oMath>
                                   <m:r>
@@ -2519,6 +2520,7 @@
                           <w:showingPlcHdr/>
                           <w:equation/>
                         </w:sdtPr>
+                        <w:sdtEndPr/>
                         <w:sdtContent>
                           <m:oMath>
                             <m:r>
@@ -3183,7 +3185,7 @@
           <w:szCs w:val="28"/>
         </w:rPr>
         <w:sectPr>
-          <w:footerReference w:type="default" r:id="rId4"/>
+          <w:footerReference w:type="default" r:id="rId6"/>
           <w:pgSz w:w="11906" w:h="16838"/>
           <w:pgMar w:top="1134" w:right="850" w:bottom="1134" w:left="1701" w:header="708" w:footer="708" w:gutter="0"/>
           <w:cols w:space="708"/>
@@ -5018,6 +5020,7 @@
                                 <w:showingPlcHdr/>
                                 <w:equation/>
                               </w:sdtPr>
+                              <w:sdtEndPr/>
                               <w:sdtContent>
                                 <m:oMath>
                                   <m:r>
@@ -5124,6 +5127,7 @@
                           <w:showingPlcHdr/>
                           <w:equation/>
                         </w:sdtPr>
+                        <w:sdtEndPr/>
                         <w:sdtContent>
                           <m:oMath>
                             <m:r>
@@ -7743,23 +7747,7 @@
           <w:sz w:val="28"/>
           <w:szCs w:val="28"/>
         </w:rPr>
-        <w:t xml:space="preserve">. Соответственно минимальное расстояние будет равно </w:t>
-      </w:r>
-      <w:r>
-        <w:rPr>
-          <w:rFonts w:ascii="Times New Roman" w:eastAsiaTheme="minorEastAsia" w:hAnsi="Times New Roman" w:cs="Times New Roman"/>
-          <w:sz w:val="28"/>
-          <w:szCs w:val="28"/>
-        </w:rPr>
-        <w:t>113,</w:t>
-      </w:r>
-      <w:r>
-        <w:rPr>
-          <w:rFonts w:ascii="Times New Roman" w:eastAsiaTheme="minorEastAsia" w:hAnsi="Times New Roman" w:cs="Times New Roman"/>
-          <w:sz w:val="28"/>
-          <w:szCs w:val="28"/>
-        </w:rPr>
-        <w:t xml:space="preserve"> и граф будет иметь следующий вид: </w:t>
+        <w:t xml:space="preserve">. Соответственно граф будет иметь следующий вид: </w:t>
       </w:r>
     </w:p>
     <w:p>
@@ -10607,27 +10595,80 @@
         </w:rPr>
         <w:t>1, 5), (5, 4), (4, 3), (3, 2), (2, 1).</w:t>
       </w:r>
-    </w:p>
-    <w:p>
-      <w:pPr>
+      <w:r>
+        <w:rPr>
+          <w:rFonts w:ascii="Times New Roman" w:hAnsi="Times New Roman" w:cs="Times New Roman"/>
+          <w:sz w:val="28"/>
+          <w:szCs w:val="28"/>
+        </w:rPr>
+        <w:t xml:space="preserve"> </w:t>
+      </w:r>
+      <w:r>
+        <w:rPr>
+          <w:rFonts w:ascii="Times New Roman" w:eastAsiaTheme="minorEastAsia" w:hAnsi="Times New Roman" w:cs="Times New Roman"/>
+          <w:sz w:val="28"/>
+          <w:szCs w:val="28"/>
+        </w:rPr>
+        <w:t xml:space="preserve">Итого </w:t>
+      </w:r>
+      <w:r>
+        <w:rPr>
+          <w:rFonts w:ascii="Times New Roman" w:eastAsiaTheme="minorEastAsia" w:hAnsi="Times New Roman" w:cs="Times New Roman"/>
+          <w:sz w:val="28"/>
+          <w:szCs w:val="28"/>
+        </w:rPr>
+        <w:t>длина маршрута</w:t>
+      </w:r>
+      <w:r>
+        <w:rPr>
+          <w:rFonts w:ascii="Times New Roman" w:eastAsiaTheme="minorEastAsia" w:hAnsi="Times New Roman" w:cs="Times New Roman"/>
+          <w:sz w:val="28"/>
+          <w:szCs w:val="28"/>
+        </w:rPr>
+        <w:t xml:space="preserve"> будет равн</w:t>
+      </w:r>
+      <w:r>
+        <w:rPr>
+          <w:rFonts w:ascii="Times New Roman" w:eastAsiaTheme="minorEastAsia" w:hAnsi="Times New Roman" w:cs="Times New Roman"/>
+          <w:sz w:val="28"/>
+          <w:szCs w:val="28"/>
+        </w:rPr>
+        <w:t>а</w:t>
+      </w:r>
+      <w:r>
+        <w:rPr>
+          <w:rFonts w:ascii="Times New Roman" w:eastAsiaTheme="minorEastAsia" w:hAnsi="Times New Roman" w:cs="Times New Roman"/>
+          <w:sz w:val="28"/>
+          <w:szCs w:val="28"/>
+        </w:rPr>
+        <w:t xml:space="preserve"> </w:t>
+      </w:r>
+      <w:r>
+        <w:rPr>
+          <w:rFonts w:ascii="Times New Roman" w:eastAsiaTheme="minorEastAsia" w:hAnsi="Times New Roman" w:cs="Times New Roman"/>
+          <w:sz w:val="28"/>
+          <w:szCs w:val="28"/>
+        </w:rPr>
+        <w:t>113</w:t>
+      </w:r>
+      <w:r>
+        <w:rPr>
+          <w:rFonts w:ascii="Times New Roman" w:eastAsiaTheme="minorEastAsia" w:hAnsi="Times New Roman" w:cs="Times New Roman"/>
+          <w:sz w:val="28"/>
+          <w:szCs w:val="28"/>
+          <w:lang w:val="en-US"/>
+        </w:rPr>
+        <w:t>.</w:t>
+      </w:r>
+      <w:r>
         <w:rPr>
           <w:rFonts w:ascii="Times New Roman" w:hAnsi="Times New Roman" w:cs="Times New Roman"/>
           <w:b/>
           <w:sz w:val="28"/>
           <w:szCs w:val="28"/>
         </w:rPr>
-      </w:pPr>
-      <w:r>
-        <w:rPr>
-          <w:rFonts w:ascii="Times New Roman" w:hAnsi="Times New Roman" w:cs="Times New Roman"/>
-          <w:b/>
-          <w:sz w:val="28"/>
-          <w:szCs w:val="28"/>
-        </w:rPr>
         <w:br w:type="page"/>
       </w:r>
-      <w:bookmarkStart w:id="0" w:name="_GoBack"/>
-      <w:bookmarkEnd w:id="0"/>
     </w:p>
     <w:p>
       <w:pPr>
@@ -10731,7 +10772,7 @@
                     <pic:cNvPicPr/>
                   </pic:nvPicPr>
                   <pic:blipFill>
-                    <a:blip r:embed="rId5"/>
+                    <a:blip r:embed="rId7"/>
                     <a:stretch>
                       <a:fillRect/>
                     </a:stretch>
@@ -10752,7 +10793,118 @@
         </w:drawing>
       </w:r>
     </w:p>
-    <w:p/>
+    <w:p>
+      <w:pPr>
+        <w:spacing w:after="120" w:line="240" w:lineRule="auto"/>
+        <w:jc w:val="both"/>
+        <w:rPr>
+          <w:rFonts w:ascii="Times New Roman" w:hAnsi="Times New Roman" w:cs="Times New Roman"/>
+          <w:sz w:val="28"/>
+          <w:szCs w:val="28"/>
+        </w:rPr>
+      </w:pPr>
+      <w:r>
+        <w:rPr>
+          <w:rFonts w:ascii="Times New Roman" w:hAnsi="Times New Roman" w:cs="Times New Roman"/>
+          <w:b/>
+          <w:sz w:val="28"/>
+          <w:szCs w:val="28"/>
+        </w:rPr>
+        <w:t>Вывод</w:t>
+      </w:r>
+      <w:r>
+        <w:rPr>
+          <w:rFonts w:ascii="Times New Roman" w:hAnsi="Times New Roman" w:cs="Times New Roman"/>
+          <w:sz w:val="28"/>
+          <w:szCs w:val="28"/>
+        </w:rPr>
+        <w:t xml:space="preserve">: </w:t>
+      </w:r>
+      <w:r>
+        <w:rPr>
+          <w:rFonts w:ascii="Times New Roman" w:hAnsi="Times New Roman" w:cs="Times New Roman"/>
+          <w:sz w:val="28"/>
+          <w:szCs w:val="28"/>
+        </w:rPr>
+        <w:t>В ходе лабораторной работы были освоены</w:t>
+      </w:r>
+      <w:r>
+        <w:rPr>
+          <w:rFonts w:ascii="Times New Roman" w:hAnsi="Times New Roman" w:cs="Times New Roman"/>
+          <w:sz w:val="28"/>
+          <w:szCs w:val="28"/>
+        </w:rPr>
+        <w:t xml:space="preserve"> принципы решения задач методом ветвей и границ, ре</w:t>
+      </w:r>
+      <w:r>
+        <w:rPr>
+          <w:rFonts w:ascii="Times New Roman" w:hAnsi="Times New Roman" w:cs="Times New Roman"/>
+          <w:sz w:val="28"/>
+          <w:szCs w:val="28"/>
+        </w:rPr>
+        <w:t>шена</w:t>
+      </w:r>
+      <w:r>
+        <w:rPr>
+          <w:rFonts w:ascii="Times New Roman" w:hAnsi="Times New Roman" w:cs="Times New Roman"/>
+          <w:sz w:val="28"/>
+          <w:szCs w:val="28"/>
+        </w:rPr>
+        <w:t xml:space="preserve"> задач</w:t>
+      </w:r>
+      <w:r>
+        <w:rPr>
+          <w:rFonts w:ascii="Times New Roman" w:hAnsi="Times New Roman" w:cs="Times New Roman"/>
+          <w:sz w:val="28"/>
+          <w:szCs w:val="28"/>
+        </w:rPr>
+        <w:t>а</w:t>
+      </w:r>
+      <w:r>
+        <w:rPr>
+          <w:rFonts w:ascii="Times New Roman" w:hAnsi="Times New Roman" w:cs="Times New Roman"/>
+          <w:sz w:val="28"/>
+          <w:szCs w:val="28"/>
+        </w:rPr>
+        <w:t xml:space="preserve"> о коммивояжере данным методом,</w:t>
+      </w:r>
+      <w:r>
+        <w:rPr>
+          <w:rFonts w:ascii="Times New Roman" w:hAnsi="Times New Roman" w:cs="Times New Roman"/>
+          <w:sz w:val="28"/>
+          <w:szCs w:val="28"/>
+        </w:rPr>
+        <w:t xml:space="preserve"> а также подтверждена правильность решения задачи с помощью метода </w:t>
+      </w:r>
+      <w:r>
+        <w:rPr>
+          <w:rFonts w:ascii="Times New Roman" w:hAnsi="Times New Roman" w:cs="Times New Roman"/>
+          <w:sz w:val="28"/>
+          <w:szCs w:val="28"/>
+        </w:rPr>
+        <w:t>полного перебора</w:t>
+      </w:r>
+      <w:bookmarkStart w:id="0" w:name="_GoBack"/>
+      <w:bookmarkEnd w:id="0"/>
+      <w:r>
+        <w:rPr>
+          <w:rFonts w:ascii="Times New Roman" w:hAnsi="Times New Roman" w:cs="Times New Roman"/>
+          <w:sz w:val="28"/>
+          <w:szCs w:val="28"/>
+        </w:rPr>
+        <w:t>.</w:t>
+      </w:r>
+    </w:p>
+    <w:p>
+      <w:pPr>
+        <w:spacing w:after="120" w:line="240" w:lineRule="auto"/>
+        <w:rPr>
+          <w:rFonts w:ascii="Times New Roman" w:hAnsi="Times New Roman" w:cs="Times New Roman"/>
+          <w:sz w:val="28"/>
+          <w:szCs w:val="28"/>
+        </w:rPr>
+      </w:pPr>
+    </w:p>
     <w:sectPr>
       <w:type w:val="continuous"/>
       <w:pgSz w:w="11906" w:h="16838"/>
@@ -10763,6 +10915,31 @@
     </w:sectPr>
   </w:body>
 </w:document>
+</file>
+
+<file path=word/endnotes.xml><?xml version="1.0" encoding="utf-8"?>
+<w:endnotes xmlns:wpc="http://schemas.microsoft.com/office/word/2010/wordprocessingCanvas" xmlns:cx="http://schemas.microsoft.com/office/drawing/2014/chartex" xmlns:cx1="http://schemas.microsoft.com/office/drawing/2015/9/8/chartex" xmlns:cx2="http://schemas.microsoft.com/office/drawing/2015/10/21/chartex" xmlns:cx3="http://schemas.microsoft.com/office/drawing/2016/5/9/chartex" xmlns:cx4="http://schemas.microsoft.com/office/drawing/2016/5/10/chartex" xmlns:cx5="http://schemas.microsoft.com/office/drawing/2016/5/11/chartex" xmlns:cx6="http://schemas.microsoft.com/office/drawing/2016/5/12/chartex" xmlns:cx7="http://schemas.microsoft.com/office/drawing/2016/5/13/chartex" xmlns:cx8="http://schemas.microsoft.com/office/drawing/2016/5/14/chartex" xmlns:mc="http://schemas.openxmlformats.org/markup-compatibility/2006" xmlns:aink="http://schemas.microsoft.com/office/drawing/2016/ink" xmlns:am3d="http://schemas.microsoft.com/office/drawing/2017/model3d" xmlns:o="urn:schemas-microsoft-com:office:office" xmlns:r="http://schemas.openxmlformats.org/officeDocument/2006/relationships" xmlns:m="http://schemas.openxmlformats.org/officeDocument/2006/math" xmlns:v="urn:schemas-microsoft-com:vml" xmlns:wp14="http://schemas.microsoft.com/office/word/2010/wordprocessingDrawing" xmlns:wp="http://schemas.openxmlformats.org/drawingml/2006/wordprocessingDrawing" xmlns:w10="urn:schemas-microsoft-com:office:word" xmlns:w="http://schemas.openxmlformats.org/wordprocessingml/2006/main" xmlns:w14="http://schemas.microsoft.com/office/word/2010/wordml" xmlns:w15="http://schemas.microsoft.com/office/word/2012/wordml" xmlns:w16cid="http://schemas.microsoft.com/office/word/2016/wordml/cid" xmlns:w16se="http://schemas.microsoft.com/office/word/2015/wordml/symex" xmlns:wpg="http://schemas.microsoft.com/office/word/2010/wordprocessingGroup" xmlns:wpi="http://schemas.microsoft.com/office/word/2010/wordprocessingInk" xmlns:wne="http://schemas.microsoft.com/office/word/2006/wordml" xmlns:wps="http://schemas.microsoft.com/office/word/2010/wordprocessingShape" mc:Ignorable="w14 w15 w16se w16cid wp14">
+  <w:endnote w:type="separator" w:id="-1">
+    <w:p>
+      <w:pPr>
+        <w:spacing w:after="0" w:line="240" w:lineRule="auto"/>
+      </w:pPr>
+      <w:r>
+        <w:separator/>
+      </w:r>
+    </w:p>
+  </w:endnote>
+  <w:endnote w:type="continuationSeparator" w:id="0">
+    <w:p>
+      <w:pPr>
+        <w:spacing w:after="0" w:line="240" w:lineRule="auto"/>
+      </w:pPr>
+      <w:r>
+        <w:continuationSeparator/>
+      </w:r>
+    </w:p>
+  </w:endnote>
+</w:endnotes>
 </file>
 
 <file path=word/footer1.xml><?xml version="1.0" encoding="utf-8"?>
@@ -10809,6 +10986,31 @@
     </w:pPr>
   </w:p>
 </w:ftr>
+</file>
+
+<file path=word/footnotes.xml><?xml version="1.0" encoding="utf-8"?>
+<w:footnotes xmlns:wpc="http://schemas.microsoft.com/office/word/2010/wordprocessingCanvas" xmlns:cx="http://schemas.microsoft.com/office/drawing/2014/chartex" xmlns:cx1="http://schemas.microsoft.com/office/drawing/2015/9/8/chartex" xmlns:cx2="http://schemas.microsoft.com/office/drawing/2015/10/21/chartex" xmlns:cx3="http://schemas.microsoft.com/office/drawing/2016/5/9/chartex" xmlns:cx4="http://schemas.microsoft.com/office/drawing/2016/5/10/chartex" xmlns:cx5="http://schemas.microsoft.com/office/drawing/2016/5/11/chartex" xmlns:cx6="http://schemas.microsoft.com/office/drawing/2016/5/12/chartex" xmlns:cx7="http://schemas.microsoft.com/office/drawing/2016/5/13/chartex" xmlns:cx8="http://schemas.microsoft.com/office/drawing/2016/5/14/chartex" xmlns:mc="http://schemas.openxmlformats.org/markup-compatibility/2006" xmlns:aink="http://schemas.microsoft.com/office/drawing/2016/ink" xmlns:am3d="http://schemas.microsoft.com/office/drawing/2017/model3d" xmlns:o="urn:schemas-microsoft-com:office:office" xmlns:r="http://schemas.openxmlformats.org/officeDocument/2006/relationships" xmlns:m="http://schemas.openxmlformats.org/officeDocument/2006/math" xmlns:v="urn:schemas-microsoft-com:vml" xmlns:wp14="http://schemas.microsoft.com/office/word/2010/wordprocessingDrawing" xmlns:wp="http://schemas.openxmlformats.org/drawingml/2006/wordprocessingDrawing" xmlns:w10="urn:schemas-microsoft-com:office:word" xmlns:w="http://schemas.openxmlformats.org/wordprocessingml/2006/main" xmlns:w14="http://schemas.microsoft.com/office/word/2010/wordml" xmlns:w15="http://schemas.microsoft.com/office/word/2012/wordml" xmlns:w16cid="http://schemas.microsoft.com/office/word/2016/wordml/cid" xmlns:w16se="http://schemas.microsoft.com/office/word/2015/wordml/symex" xmlns:wpg="http://schemas.microsoft.com/office/word/2010/wordprocessingGroup" xmlns:wpi="http://schemas.microsoft.com/office/word/2010/wordprocessingInk" xmlns:wne="http://schemas.microsoft.com/office/word/2006/wordml" xmlns:wps="http://schemas.microsoft.com/office/word/2010/wordprocessingShape" mc:Ignorable="w14 w15 w16se w16cid wp14">
+  <w:footnote w:type="separator" w:id="-1">
+    <w:p>
+      <w:pPr>
+        <w:spacing w:after="0" w:line="240" w:lineRule="auto"/>
+      </w:pPr>
+      <w:r>
+        <w:separator/>
+      </w:r>
+    </w:p>
+  </w:footnote>
+  <w:footnote w:type="continuationSeparator" w:id="0">
+    <w:p>
+      <w:pPr>
+        <w:spacing w:after="0" w:line="240" w:lineRule="auto"/>
+      </w:pPr>
+      <w:r>
+        <w:continuationSeparator/>
+      </w:r>
+    </w:p>
+  </w:footnote>
+</w:footnotes>
 </file>
 
 <file path=word/styles.xml><?xml version="1.0" encoding="utf-8"?>
@@ -11213,7 +11415,6 @@
   <w:style w:type="character" w:default="1" w:styleId="DefaultParagraphFont">
     <w:name w:val="Default Paragraph Font"/>
     <w:uiPriority w:val="1"/>
-    <w:semiHidden/>
     <w:unhideWhenUsed/>
   </w:style>
   <w:style w:type="table" w:default="1" w:styleId="TableNormal">
